--- a/官网购概要设计0.1.docx
+++ b/官网购概要设计0.1.docx
@@ -1077,14 +1077,12 @@
         </w:rPr>
         <w:t>后端采用</w:t>
       </w:r>
-      <w:proofErr w:type="spellStart"/>
       <w:r>
         <w:rPr>
           <w:rFonts w:hint="eastAsia"/>
         </w:rPr>
         <w:t>yii</w:t>
       </w:r>
-      <w:proofErr w:type="spellEnd"/>
       <w:r>
         <w:rPr>
           <w:rFonts w:hint="eastAsia"/>
@@ -1113,14 +1111,12 @@
         </w:rPr>
         <w:t>数据库采用</w:t>
       </w:r>
-      <w:proofErr w:type="spellStart"/>
       <w:r>
         <w:rPr>
           <w:rFonts w:hint="eastAsia"/>
         </w:rPr>
         <w:t>mysql</w:t>
       </w:r>
-      <w:proofErr w:type="spellEnd"/>
     </w:p>
     <w:p>
       <w:r>
@@ -1133,16 +1129,8 @@
         <w:rPr>
           <w:rFonts w:hint="eastAsia"/>
         </w:rPr>
-        <w:t xml:space="preserve"> </w:t>
-      </w:r>
-      <w:proofErr w:type="spellStart"/>
-      <w:r>
-        <w:rPr>
-          <w:rFonts w:hint="eastAsia"/>
-        </w:rPr>
-        <w:t>Nutch</w:t>
-      </w:r>
-      <w:proofErr w:type="spellEnd"/>
+        <w:t xml:space="preserve"> Nutch</w:t>
+      </w:r>
     </w:p>
     <w:p/>
     <w:p>
@@ -1443,6 +1431,11 @@
       </w:r>
     </w:p>
     <w:p>
+      <w:pPr>
+        <w:rPr>
+          <w:rFonts w:hint="eastAsia"/>
+        </w:rPr>
+      </w:pPr>
       <w:r>
         <w:rPr>
           <w:rFonts w:hint="eastAsia"/>
@@ -1450,12 +1443,215 @@
         <w:t>排布网站（首先根据用户购物喜好、根据点击量动态排布其余）</w:t>
       </w:r>
     </w:p>
-    <w:p/>
+    <w:p>
+      <w:pPr>
+        <w:rPr>
+          <w:rFonts w:hint="eastAsia"/>
+        </w:rPr>
+      </w:pPr>
+    </w:p>
+    <w:p>
+      <w:pPr>
+        <w:rPr>
+          <w:rFonts w:hint="eastAsia"/>
+        </w:rPr>
+      </w:pPr>
+    </w:p>
+    <w:p>
+      <w:pPr>
+        <w:rPr>
+          <w:rFonts w:hint="eastAsia"/>
+        </w:rPr>
+      </w:pPr>
+      <w:r>
+        <w:rPr>
+          <w:rFonts w:hint="eastAsia"/>
+        </w:rPr>
+        <w:t>首页内容</w:t>
+      </w:r>
+    </w:p>
     <w:p>
       <w:pPr>
         <w:pStyle w:val="a3"/>
-        <w:ind w:left="420" w:firstLineChars="0" w:firstLine="0"/>
-      </w:pPr>
+        <w:numPr>
+          <w:ilvl w:val="0"/>
+          <w:numId w:val="8"/>
+        </w:numPr>
+        <w:ind w:firstLineChars="0"/>
+        <w:rPr>
+          <w:rFonts w:hint="eastAsia"/>
+        </w:rPr>
+      </w:pPr>
+      <w:r>
+        <w:rPr>
+          <w:rFonts w:hint="eastAsia"/>
+        </w:rPr>
+        <w:t>登录、注册按钮</w:t>
+      </w:r>
+    </w:p>
+    <w:p>
+      <w:pPr>
+        <w:pStyle w:val="a3"/>
+        <w:numPr>
+          <w:ilvl w:val="0"/>
+          <w:numId w:val="8"/>
+        </w:numPr>
+        <w:ind w:firstLineChars="0"/>
+        <w:rPr>
+          <w:rFonts w:hint="eastAsia"/>
+        </w:rPr>
+      </w:pPr>
+      <w:r>
+        <w:rPr>
+          <w:rFonts w:hint="eastAsia"/>
+        </w:rPr>
+        <w:t>搜索框</w:t>
+      </w:r>
+      <w:r>
+        <w:rPr>
+          <w:rFonts w:hint="eastAsia"/>
+        </w:rPr>
+        <w:t xml:space="preserve"> </w:t>
+      </w:r>
+      <w:r>
+        <w:rPr>
+          <w:rFonts w:hint="eastAsia"/>
+        </w:rPr>
+        <w:t>全文检索</w:t>
+      </w:r>
+      <w:r>
+        <w:rPr>
+          <w:rFonts w:hint="eastAsia"/>
+        </w:rPr>
+        <w:t xml:space="preserve"> </w:t>
+      </w:r>
+      <w:r>
+        <w:rPr>
+          <w:rFonts w:hint="eastAsia"/>
+        </w:rPr>
+        <w:t>或</w:t>
+      </w:r>
+      <w:r>
+        <w:rPr>
+          <w:rFonts w:hint="eastAsia"/>
+        </w:rPr>
+        <w:t xml:space="preserve"> </w:t>
+      </w:r>
+      <w:r>
+        <w:rPr>
+          <w:rFonts w:hint="eastAsia"/>
+        </w:rPr>
+        <w:t>分类检索（商品、品牌商城</w:t>
+      </w:r>
+      <w:r>
+        <w:rPr>
+          <w:rFonts w:hint="eastAsia"/>
+        </w:rPr>
+        <w:t>...</w:t>
+      </w:r>
+      <w:r>
+        <w:rPr>
+          <w:rFonts w:hint="eastAsia"/>
+        </w:rPr>
+        <w:t>）</w:t>
+      </w:r>
+    </w:p>
+    <w:p>
+      <w:pPr>
+        <w:pStyle w:val="a3"/>
+        <w:numPr>
+          <w:ilvl w:val="0"/>
+          <w:numId w:val="8"/>
+        </w:numPr>
+        <w:ind w:firstLineChars="0"/>
+        <w:rPr>
+          <w:rFonts w:hint="eastAsia"/>
+        </w:rPr>
+      </w:pPr>
+      <w:r>
+        <w:rPr>
+          <w:rFonts w:hint="eastAsia"/>
+        </w:rPr>
+        <w:t>商品分类导航</w:t>
+      </w:r>
+    </w:p>
+    <w:p>
+      <w:pPr>
+        <w:pStyle w:val="a3"/>
+        <w:numPr>
+          <w:ilvl w:val="0"/>
+          <w:numId w:val="8"/>
+        </w:numPr>
+        <w:ind w:firstLineChars="0"/>
+        <w:rPr>
+          <w:rFonts w:hint="eastAsia"/>
+        </w:rPr>
+      </w:pPr>
+      <w:r>
+        <w:rPr>
+          <w:rFonts w:hint="eastAsia"/>
+        </w:rPr>
+        <w:t>品牌分类导航</w:t>
+      </w:r>
+    </w:p>
+    <w:p>
+      <w:pPr>
+        <w:pStyle w:val="a3"/>
+        <w:numPr>
+          <w:ilvl w:val="0"/>
+          <w:numId w:val="8"/>
+        </w:numPr>
+        <w:ind w:firstLineChars="0"/>
+        <w:rPr>
+          <w:rFonts w:hint="eastAsia"/>
+        </w:rPr>
+      </w:pPr>
+      <w:r>
+        <w:rPr>
+          <w:rFonts w:hint="eastAsia"/>
+        </w:rPr>
+        <w:t>轮播</w:t>
+      </w:r>
+      <w:r>
+        <w:rPr>
+          <w:rFonts w:hint="eastAsia"/>
+        </w:rPr>
+        <w:t>(</w:t>
+      </w:r>
+      <w:r>
+        <w:rPr>
+          <w:rFonts w:hint="eastAsia"/>
+        </w:rPr>
+        <w:t>品牌商城促销活动</w:t>
+      </w:r>
+      <w:r>
+        <w:rPr>
+          <w:rFonts w:hint="eastAsia"/>
+        </w:rPr>
+        <w:t>,</w:t>
+      </w:r>
+      <w:r>
+        <w:rPr>
+          <w:rFonts w:hint="eastAsia"/>
+        </w:rPr>
+        <w:t>广告、活动等等）</w:t>
+      </w:r>
+    </w:p>
+    <w:p>
+      <w:pPr>
+        <w:pStyle w:val="a3"/>
+        <w:numPr>
+          <w:ilvl w:val="0"/>
+          <w:numId w:val="8"/>
+        </w:numPr>
+        <w:ind w:firstLineChars="0"/>
+      </w:pPr>
+      <w:r>
+        <w:rPr>
+          <w:rFonts w:hint="eastAsia"/>
+        </w:rPr>
+        <w:t>热门商品列表（根据用户性别、关注及喜爱商品类别）</w:t>
+      </w:r>
     </w:p>
     <w:sectPr>
       <w:pgSz w:w="11906" w:h="16838"/>
@@ -1772,6 +1968,92 @@
     </w:lvl>
   </w:abstractNum>
   <w:abstractNum w:abstractNumId="3">
+    <w:nsid w:val="361741C8"/>
+    <w:multiLevelType w:val="hybridMultilevel"/>
+    <w:tmpl w:val="CF0E09FE"/>
+    <w:lvl w:ilvl="0" w:tplc="0409000F">
+      <w:start w:val="1"/>
+      <w:numFmt w:val="decimal"/>
+      <w:lvlText w:val="%1."/>
+      <w:lvlJc w:val="left"/>
+      <w:pPr>
+        <w:ind w:left="420" w:hanging="420"/>
+      </w:pPr>
+    </w:lvl>
+    <w:lvl w:ilvl="1" w:tplc="04090019" w:tentative="1">
+      <w:start w:val="1"/>
+      <w:numFmt w:val="lowerLetter"/>
+      <w:lvlText w:val="%2)"/>
+      <w:lvlJc w:val="left"/>
+      <w:pPr>
+        <w:ind w:left="840" w:hanging="420"/>
+      </w:pPr>
+    </w:lvl>
+    <w:lvl w:ilvl="2" w:tplc="0409001B" w:tentative="1">
+      <w:start w:val="1"/>
+      <w:numFmt w:val="lowerRoman"/>
+      <w:lvlText w:val="%3."/>
+      <w:lvlJc w:val="right"/>
+      <w:pPr>
+        <w:ind w:left="1260" w:hanging="420"/>
+      </w:pPr>
+    </w:lvl>
+    <w:lvl w:ilvl="3" w:tplc="0409000F" w:tentative="1">
+      <w:start w:val="1"/>
+      <w:numFmt w:val="decimal"/>
+      <w:lvlText w:val="%4."/>
+      <w:lvlJc w:val="left"/>
+      <w:pPr>
+        <w:ind w:left="1680" w:hanging="420"/>
+      </w:pPr>
+    </w:lvl>
+    <w:lvl w:ilvl="4" w:tplc="04090019" w:tentative="1">
+      <w:start w:val="1"/>
+      <w:numFmt w:val="lowerLetter"/>
+      <w:lvlText w:val="%5)"/>
+      <w:lvlJc w:val="left"/>
+      <w:pPr>
+        <w:ind w:left="2100" w:hanging="420"/>
+      </w:pPr>
+    </w:lvl>
+    <w:lvl w:ilvl="5" w:tplc="0409001B" w:tentative="1">
+      <w:start w:val="1"/>
+      <w:numFmt w:val="lowerRoman"/>
+      <w:lvlText w:val="%6."/>
+      <w:lvlJc w:val="right"/>
+      <w:pPr>
+        <w:ind w:left="2520" w:hanging="420"/>
+      </w:pPr>
+    </w:lvl>
+    <w:lvl w:ilvl="6" w:tplc="0409000F" w:tentative="1">
+      <w:start w:val="1"/>
+      <w:numFmt w:val="decimal"/>
+      <w:lvlText w:val="%7."/>
+      <w:lvlJc w:val="left"/>
+      <w:pPr>
+        <w:ind w:left="2940" w:hanging="420"/>
+      </w:pPr>
+    </w:lvl>
+    <w:lvl w:ilvl="7" w:tplc="04090019" w:tentative="1">
+      <w:start w:val="1"/>
+      <w:numFmt w:val="lowerLetter"/>
+      <w:lvlText w:val="%8)"/>
+      <w:lvlJc w:val="left"/>
+      <w:pPr>
+        <w:ind w:left="3360" w:hanging="420"/>
+      </w:pPr>
+    </w:lvl>
+    <w:lvl w:ilvl="8" w:tplc="0409001B" w:tentative="1">
+      <w:start w:val="1"/>
+      <w:numFmt w:val="lowerRoman"/>
+      <w:lvlText w:val="%9."/>
+      <w:lvlJc w:val="right"/>
+      <w:pPr>
+        <w:ind w:left="3780" w:hanging="420"/>
+      </w:pPr>
+    </w:lvl>
+  </w:abstractNum>
+  <w:abstractNum w:abstractNumId="4">
     <w:nsid w:val="37D940EC"/>
     <w:multiLevelType w:val="hybridMultilevel"/>
     <w:tmpl w:val="9F18EA44"/>
@@ -1860,7 +2142,7 @@
       </w:pPr>
     </w:lvl>
   </w:abstractNum>
-  <w:abstractNum w:abstractNumId="4">
+  <w:abstractNum w:abstractNumId="5">
     <w:nsid w:val="5D641161"/>
     <w:multiLevelType w:val="hybridMultilevel"/>
     <w:tmpl w:val="ED5EE55E"/>
@@ -1946,7 +2228,7 @@
       </w:pPr>
     </w:lvl>
   </w:abstractNum>
-  <w:abstractNum w:abstractNumId="5">
+  <w:abstractNum w:abstractNumId="6">
     <w:nsid w:val="79371155"/>
     <w:multiLevelType w:val="hybridMultilevel"/>
     <w:tmpl w:val="5A2A6FEE"/>
@@ -2035,7 +2317,7 @@
       </w:pPr>
     </w:lvl>
   </w:abstractNum>
-  <w:abstractNum w:abstractNumId="6">
+  <w:abstractNum w:abstractNumId="7">
     <w:nsid w:val="7C941C99"/>
     <w:multiLevelType w:val="hybridMultilevel"/>
     <w:tmpl w:val="95B817D0"/>
@@ -2149,10 +2431,10 @@
     </w:lvl>
   </w:abstractNum>
   <w:num w:numId="1">
-    <w:abstractNumId w:val="4"/>
+    <w:abstractNumId w:val="5"/>
   </w:num>
   <w:num w:numId="2">
-    <w:abstractNumId w:val="5"/>
+    <w:abstractNumId w:val="6"/>
   </w:num>
   <w:num w:numId="3">
     <w:abstractNumId w:val="0"/>
@@ -2164,10 +2446,13 @@
     <w:abstractNumId w:val="2"/>
   </w:num>
   <w:num w:numId="6">
-    <w:abstractNumId w:val="3"/>
+    <w:abstractNumId w:val="4"/>
   </w:num>
   <w:num w:numId="7">
-    <w:abstractNumId w:val="6"/>
+    <w:abstractNumId w:val="7"/>
+  </w:num>
+  <w:num w:numId="8">
+    <w:abstractNumId w:val="3"/>
   </w:num>
 </w:numbering>
 </file>
@@ -2830,7 +3115,7 @@
 </file>
 
 <file path=customXml/itemProps1.xml><?xml version="1.0" encoding="utf-8"?>
-<ds:datastoreItem xmlns:ds="http://schemas.openxmlformats.org/officeDocument/2006/customXml" ds:itemID="{ECC12859-789D-44F7-93DE-864786F06D4D}">
+<ds:datastoreItem xmlns:ds="http://schemas.openxmlformats.org/officeDocument/2006/customXml" ds:itemID="{12B2CFE0-4F5B-4B61-9E31-A26BD5AA06D3}">
   <ds:schemaRefs>
     <ds:schemaRef ds:uri="http://schemas.openxmlformats.org/officeDocument/2006/bibliography"/>
   </ds:schemaRefs>
